--- a/REPORT.docx
+++ b/REPORT.docx
@@ -252,18 +252,618 @@
           <w:sz w:val="24"/>
           <w:szCs w:val="24"/>
         </w:rPr>
-        <w:t xml:space="preserve"> AWS account for future pr</w:t>
+        <w:t xml:space="preserve"> AWS account for future practical learning.</w:t>
+      </w:r>
+    </w:p>
+    <w:p>
+      <w:pPr>
+        <w:rPr>
+          <w:rFonts w:ascii="Comic Sans MS" w:hAnsi="Comic Sans MS"/>
+          <w:sz w:val="24"/>
+          <w:szCs w:val="24"/>
+        </w:rPr>
+      </w:pPr>
+      <w:r>
+        <w:rPr>
+          <w:rFonts w:ascii="Comic Sans MS" w:hAnsi="Comic Sans MS"/>
+          <w:sz w:val="24"/>
+          <w:szCs w:val="24"/>
+        </w:rPr>
+        <w:t>Day 2:</w:t>
+      </w:r>
+    </w:p>
+    <w:p>
+      <w:pPr>
+        <w:pStyle w:val="ListParagraph"/>
+        <w:numPr>
+          <w:ilvl w:val="0"/>
+          <w:numId w:val="3"/>
+        </w:numPr>
+        <w:rPr>
+          <w:rFonts w:ascii="Comic Sans MS" w:hAnsi="Comic Sans MS"/>
+          <w:sz w:val="24"/>
+          <w:szCs w:val="24"/>
+        </w:rPr>
+      </w:pPr>
+      <w:r>
+        <w:rPr>
+          <w:rFonts w:ascii="Comic Sans MS" w:hAnsi="Comic Sans MS"/>
+          <w:sz w:val="24"/>
+          <w:szCs w:val="24"/>
+        </w:rPr>
+        <w:t>Completed the Cloud computing Task.</w:t>
+      </w:r>
+    </w:p>
+    <w:p>
+      <w:pPr>
+        <w:pStyle w:val="ListParagraph"/>
+        <w:numPr>
+          <w:ilvl w:val="0"/>
+          <w:numId w:val="3"/>
+        </w:numPr>
+        <w:rPr>
+          <w:rFonts w:ascii="Comic Sans MS" w:hAnsi="Comic Sans MS"/>
+          <w:sz w:val="24"/>
+          <w:szCs w:val="24"/>
+        </w:rPr>
+      </w:pPr>
+      <w:r>
+        <w:rPr>
+          <w:rFonts w:ascii="Comic Sans MS" w:hAnsi="Comic Sans MS"/>
+          <w:sz w:val="24"/>
+          <w:szCs w:val="24"/>
+        </w:rPr>
+        <w:t>Tasks are EC2 instance creation and deployment of static website using the https certificate.</w:t>
+      </w:r>
+    </w:p>
+    <w:p>
+      <w:pPr>
+        <w:rPr>
+          <w:rFonts w:ascii="Comic Sans MS" w:hAnsi="Comic Sans MS"/>
+          <w:sz w:val="24"/>
+          <w:szCs w:val="24"/>
+        </w:rPr>
+      </w:pPr>
+      <w:r>
+        <w:rPr>
+          <w:rFonts w:ascii="Comic Sans MS" w:hAnsi="Comic Sans MS"/>
+          <w:sz w:val="24"/>
+          <w:szCs w:val="24"/>
+        </w:rPr>
+        <w:t>Day 3:</w:t>
+      </w:r>
+    </w:p>
+    <w:p>
+      <w:pPr>
+        <w:pStyle w:val="ListParagraph"/>
+        <w:numPr>
+          <w:ilvl w:val="0"/>
+          <w:numId w:val="6"/>
+        </w:numPr>
+        <w:rPr>
+          <w:rFonts w:ascii="Comic Sans MS" w:hAnsi="Comic Sans MS"/>
+          <w:sz w:val="24"/>
+          <w:szCs w:val="24"/>
+        </w:rPr>
+      </w:pPr>
+      <w:r>
+        <w:rPr>
+          <w:rFonts w:ascii="Comic Sans MS" w:hAnsi="Comic Sans MS"/>
+          <w:sz w:val="24"/>
+          <w:szCs w:val="24"/>
+        </w:rPr>
+        <w:t>Learn the fundamentals of VPC in cloud managements</w:t>
+      </w:r>
+    </w:p>
+    <w:p>
+      <w:pPr>
+        <w:pStyle w:val="ListParagraph"/>
+        <w:numPr>
+          <w:ilvl w:val="0"/>
+          <w:numId w:val="6"/>
+        </w:numPr>
+        <w:rPr>
+          <w:rFonts w:ascii="Comic Sans MS" w:hAnsi="Comic Sans MS"/>
+          <w:sz w:val="24"/>
+          <w:szCs w:val="24"/>
+        </w:rPr>
+      </w:pPr>
+      <w:r>
+        <w:rPr>
+          <w:rFonts w:ascii="Comic Sans MS" w:hAnsi="Comic Sans MS"/>
+          <w:sz w:val="24"/>
+          <w:szCs w:val="24"/>
+        </w:rPr>
+        <w:t xml:space="preserve">Implemented the VPC and Subnets </w:t>
+      </w:r>
+    </w:p>
+    <w:p>
+      <w:pPr>
+        <w:pStyle w:val="ListParagraph"/>
+        <w:numPr>
+          <w:ilvl w:val="0"/>
+          <w:numId w:val="6"/>
+        </w:numPr>
+        <w:rPr>
+          <w:rFonts w:ascii="Comic Sans MS" w:hAnsi="Comic Sans MS"/>
+          <w:sz w:val="24"/>
+          <w:szCs w:val="24"/>
+        </w:rPr>
+      </w:pPr>
+      <w:r>
+        <w:rPr>
+          <w:rFonts w:ascii="Comic Sans MS" w:hAnsi="Comic Sans MS"/>
+          <w:sz w:val="24"/>
+          <w:szCs w:val="24"/>
+        </w:rPr>
+        <w:t xml:space="preserve">Practice the </w:t>
+      </w:r>
+      <w:proofErr w:type="spellStart"/>
+      <w:r>
+        <w:rPr>
+          <w:rFonts w:ascii="Comic Sans MS" w:hAnsi="Comic Sans MS"/>
+          <w:sz w:val="24"/>
+          <w:szCs w:val="24"/>
+        </w:rPr>
+        <w:t>Tshark</w:t>
+      </w:r>
+      <w:proofErr w:type="spellEnd"/>
+      <w:r>
+        <w:rPr>
+          <w:rFonts w:ascii="Comic Sans MS" w:hAnsi="Comic Sans MS"/>
+          <w:sz w:val="24"/>
+          <w:szCs w:val="24"/>
+        </w:rPr>
+        <w:t xml:space="preserve"> tutorials for Blue teaming</w:t>
+      </w:r>
+    </w:p>
+    <w:p>
+      <w:pPr>
+        <w:rPr>
+          <w:rFonts w:ascii="Comic Sans MS" w:hAnsi="Comic Sans MS"/>
+          <w:sz w:val="24"/>
+          <w:szCs w:val="24"/>
+        </w:rPr>
+      </w:pPr>
+      <w:r>
+        <w:rPr>
+          <w:rFonts w:ascii="Comic Sans MS" w:hAnsi="Comic Sans MS"/>
+          <w:sz w:val="24"/>
+          <w:szCs w:val="24"/>
+        </w:rPr>
+        <w:t>Day 4:</w:t>
+      </w:r>
+    </w:p>
+    <w:p>
+      <w:pPr>
+        <w:pStyle w:val="ListParagraph"/>
+        <w:numPr>
+          <w:ilvl w:val="0"/>
+          <w:numId w:val="7"/>
+        </w:numPr>
+        <w:rPr>
+          <w:rFonts w:ascii="Comic Sans MS" w:hAnsi="Comic Sans MS"/>
+          <w:sz w:val="24"/>
+          <w:szCs w:val="24"/>
+        </w:rPr>
+      </w:pPr>
+      <w:r>
+        <w:rPr>
+          <w:rFonts w:ascii="Comic Sans MS" w:hAnsi="Comic Sans MS"/>
+          <w:sz w:val="24"/>
+          <w:szCs w:val="24"/>
+        </w:rPr>
+        <w:t xml:space="preserve">Implemented the VPC for 3 tier architecture </w:t>
+      </w:r>
+    </w:p>
+    <w:p>
+      <w:pPr>
+        <w:pStyle w:val="ListParagraph"/>
+        <w:numPr>
+          <w:ilvl w:val="0"/>
+          <w:numId w:val="7"/>
+        </w:numPr>
+        <w:rPr>
+          <w:rFonts w:ascii="Comic Sans MS" w:hAnsi="Comic Sans MS"/>
+          <w:sz w:val="24"/>
+          <w:szCs w:val="24"/>
+        </w:rPr>
+      </w:pPr>
+      <w:r>
+        <w:rPr>
+          <w:rFonts w:ascii="Comic Sans MS" w:hAnsi="Comic Sans MS"/>
+          <w:sz w:val="24"/>
+          <w:szCs w:val="24"/>
+        </w:rPr>
+        <w:t>Learn more about Endpoint detection</w:t>
+      </w:r>
+    </w:p>
+    <w:p>
+      <w:pPr>
+        <w:rPr>
+          <w:rFonts w:ascii="Comic Sans MS" w:hAnsi="Comic Sans MS"/>
+          <w:sz w:val="24"/>
+          <w:szCs w:val="24"/>
+        </w:rPr>
+      </w:pPr>
+      <w:r>
+        <w:rPr>
+          <w:rFonts w:ascii="Comic Sans MS" w:hAnsi="Comic Sans MS"/>
+          <w:sz w:val="24"/>
+          <w:szCs w:val="24"/>
+        </w:rPr>
+        <w:t>Day 5:</w:t>
+      </w:r>
+    </w:p>
+    <w:p>
+      <w:pPr>
+        <w:pStyle w:val="ListParagraph"/>
+        <w:numPr>
+          <w:ilvl w:val="0"/>
+          <w:numId w:val="9"/>
+        </w:numPr>
+        <w:rPr>
+          <w:rFonts w:ascii="Comic Sans MS" w:hAnsi="Comic Sans MS"/>
+          <w:sz w:val="24"/>
+          <w:szCs w:val="24"/>
+        </w:rPr>
+      </w:pPr>
+      <w:r>
+        <w:rPr>
+          <w:rFonts w:ascii="Comic Sans MS" w:hAnsi="Comic Sans MS"/>
+          <w:sz w:val="24"/>
+          <w:szCs w:val="24"/>
+        </w:rPr>
+        <w:t xml:space="preserve">Discuss about </w:t>
+      </w:r>
+      <w:proofErr w:type="spellStart"/>
+      <w:r>
+        <w:rPr>
+          <w:rFonts w:ascii="Comic Sans MS" w:hAnsi="Comic Sans MS"/>
+          <w:sz w:val="24"/>
+          <w:szCs w:val="24"/>
+        </w:rPr>
+        <w:t>Hackathon</w:t>
+      </w:r>
+      <w:proofErr w:type="spellEnd"/>
+      <w:r>
+        <w:rPr>
+          <w:rFonts w:ascii="Comic Sans MS" w:hAnsi="Comic Sans MS"/>
+          <w:sz w:val="24"/>
+          <w:szCs w:val="24"/>
+        </w:rPr>
+        <w:t xml:space="preserve"> </w:t>
+      </w:r>
+    </w:p>
+    <w:p>
+      <w:pPr>
+        <w:pStyle w:val="ListParagraph"/>
+        <w:numPr>
+          <w:ilvl w:val="0"/>
+          <w:numId w:val="9"/>
+        </w:numPr>
+        <w:rPr>
+          <w:rFonts w:ascii="Comic Sans MS" w:hAnsi="Comic Sans MS"/>
+          <w:sz w:val="24"/>
+          <w:szCs w:val="24"/>
+        </w:rPr>
+      </w:pPr>
+      <w:r>
+        <w:rPr>
+          <w:rFonts w:ascii="Comic Sans MS" w:hAnsi="Comic Sans MS"/>
+          <w:sz w:val="24"/>
+          <w:szCs w:val="24"/>
+        </w:rPr>
+        <w:t xml:space="preserve">Implemented the VPC concepts with Bastion host </w:t>
+      </w:r>
+    </w:p>
+    <w:p>
+      <w:pPr>
+        <w:rPr>
+          <w:rFonts w:ascii="Comic Sans MS" w:hAnsi="Comic Sans MS"/>
+          <w:sz w:val="24"/>
+          <w:szCs w:val="24"/>
+        </w:rPr>
+      </w:pPr>
+      <w:r>
+        <w:rPr>
+          <w:rFonts w:ascii="Comic Sans MS" w:hAnsi="Comic Sans MS"/>
+          <w:sz w:val="24"/>
+          <w:szCs w:val="24"/>
+        </w:rPr>
+        <w:t>Day 6:</w:t>
+      </w:r>
+    </w:p>
+    <w:p>
+      <w:pPr>
+        <w:pStyle w:val="ListParagraph"/>
+        <w:numPr>
+          <w:ilvl w:val="0"/>
+          <w:numId w:val="10"/>
+        </w:numPr>
+        <w:rPr>
+          <w:rFonts w:ascii="Comic Sans MS" w:hAnsi="Comic Sans MS"/>
+          <w:sz w:val="24"/>
+          <w:szCs w:val="24"/>
+        </w:rPr>
+      </w:pPr>
+      <w:r>
+        <w:rPr>
+          <w:rFonts w:ascii="Comic Sans MS" w:hAnsi="Comic Sans MS"/>
+          <w:sz w:val="24"/>
+          <w:szCs w:val="24"/>
+        </w:rPr>
+        <w:t xml:space="preserve">Implemented the </w:t>
+      </w:r>
+      <w:proofErr w:type="spellStart"/>
+      <w:r>
+        <w:rPr>
+          <w:rFonts w:ascii="Comic Sans MS" w:hAnsi="Comic Sans MS"/>
+          <w:sz w:val="24"/>
+          <w:szCs w:val="24"/>
+        </w:rPr>
+        <w:t>Hackathon</w:t>
+      </w:r>
+      <w:proofErr w:type="spellEnd"/>
+      <w:r>
+        <w:rPr>
+          <w:rFonts w:ascii="Comic Sans MS" w:hAnsi="Comic Sans MS"/>
+          <w:sz w:val="24"/>
+          <w:szCs w:val="24"/>
+        </w:rPr>
+        <w:t xml:space="preserve"> concepts with teammate </w:t>
+      </w:r>
+      <w:proofErr w:type="spellStart"/>
+      <w:r>
+        <w:rPr>
+          <w:rFonts w:ascii="Comic Sans MS" w:hAnsi="Comic Sans MS"/>
+          <w:sz w:val="24"/>
+          <w:szCs w:val="24"/>
+        </w:rPr>
+        <w:t>Karthikeyan</w:t>
+      </w:r>
+      <w:proofErr w:type="spellEnd"/>
+    </w:p>
+    <w:p>
+      <w:pPr>
+        <w:pStyle w:val="ListParagraph"/>
+        <w:numPr>
+          <w:ilvl w:val="0"/>
+          <w:numId w:val="10"/>
+        </w:numPr>
+        <w:rPr>
+          <w:rFonts w:ascii="Comic Sans MS" w:hAnsi="Comic Sans MS"/>
+          <w:sz w:val="24"/>
+          <w:szCs w:val="24"/>
+        </w:rPr>
+      </w:pPr>
+      <w:r>
+        <w:rPr>
+          <w:rFonts w:ascii="Comic Sans MS" w:hAnsi="Comic Sans MS"/>
+          <w:sz w:val="24"/>
+          <w:szCs w:val="24"/>
+        </w:rPr>
+        <w:t>Choose the algorithm</w:t>
+      </w:r>
+    </w:p>
+    <w:p>
+      <w:pPr>
+        <w:rPr>
+          <w:rFonts w:ascii="Comic Sans MS" w:hAnsi="Comic Sans MS"/>
+          <w:sz w:val="24"/>
+          <w:szCs w:val="24"/>
+        </w:rPr>
+      </w:pPr>
+      <w:r>
+        <w:rPr>
+          <w:rFonts w:ascii="Comic Sans MS" w:hAnsi="Comic Sans MS"/>
+          <w:sz w:val="24"/>
+          <w:szCs w:val="24"/>
+        </w:rPr>
+        <w:t xml:space="preserve">Day </w:t>
+      </w:r>
+      <w:r>
+        <w:rPr>
+          <w:rFonts w:ascii="Comic Sans MS" w:hAnsi="Comic Sans MS"/>
+          <w:sz w:val="24"/>
+          <w:szCs w:val="24"/>
+        </w:rPr>
+        <w:t>[</w:t>
+      </w:r>
+      <w:r>
+        <w:rPr>
+          <w:rFonts w:ascii="Comic Sans MS" w:hAnsi="Comic Sans MS"/>
+          <w:sz w:val="24"/>
+          <w:szCs w:val="24"/>
+        </w:rPr>
+        <w:t>7</w:t>
+      </w:r>
+      <w:r>
+        <w:rPr>
+          <w:rFonts w:ascii="Comic Sans MS" w:hAnsi="Comic Sans MS"/>
+          <w:sz w:val="24"/>
+          <w:szCs w:val="24"/>
+        </w:rPr>
+        <w:t xml:space="preserve"> – 9]</w:t>
+      </w:r>
+      <w:r>
+        <w:rPr>
+          <w:rFonts w:ascii="Comic Sans MS" w:hAnsi="Comic Sans MS"/>
+          <w:sz w:val="24"/>
+          <w:szCs w:val="24"/>
+        </w:rPr>
+        <w:t>:</w:t>
+      </w:r>
+    </w:p>
+    <w:p>
+      <w:pPr>
+        <w:pStyle w:val="ListParagraph"/>
+        <w:numPr>
+          <w:ilvl w:val="0"/>
+          <w:numId w:val="11"/>
+        </w:numPr>
+        <w:rPr>
+          <w:rFonts w:ascii="Comic Sans MS" w:hAnsi="Comic Sans MS"/>
+          <w:sz w:val="24"/>
+          <w:szCs w:val="24"/>
+        </w:rPr>
+      </w:pPr>
+      <w:r>
+        <w:rPr>
+          <w:rFonts w:ascii="Comic Sans MS" w:hAnsi="Comic Sans MS"/>
+          <w:sz w:val="24"/>
+          <w:szCs w:val="24"/>
+        </w:rPr>
+        <w:t xml:space="preserve">Discussion with </w:t>
+      </w:r>
+      <w:proofErr w:type="spellStart"/>
+      <w:r>
+        <w:rPr>
+          <w:rFonts w:ascii="Comic Sans MS" w:hAnsi="Comic Sans MS"/>
+          <w:sz w:val="24"/>
+          <w:szCs w:val="24"/>
+        </w:rPr>
+        <w:t>Hackathon</w:t>
+      </w:r>
+      <w:proofErr w:type="spellEnd"/>
+      <w:r>
+        <w:rPr>
+          <w:rFonts w:ascii="Comic Sans MS" w:hAnsi="Comic Sans MS"/>
+          <w:sz w:val="24"/>
+          <w:szCs w:val="24"/>
+        </w:rPr>
+        <w:t xml:space="preserve"> teammate</w:t>
+      </w:r>
+    </w:p>
+    <w:p>
+      <w:pPr>
+        <w:pStyle w:val="ListParagraph"/>
+        <w:numPr>
+          <w:ilvl w:val="0"/>
+          <w:numId w:val="11"/>
+        </w:numPr>
+        <w:rPr>
+          <w:rFonts w:ascii="Comic Sans MS" w:hAnsi="Comic Sans MS"/>
+          <w:sz w:val="24"/>
+          <w:szCs w:val="24"/>
+        </w:rPr>
+      </w:pPr>
+      <w:r>
+        <w:rPr>
+          <w:rFonts w:ascii="Comic Sans MS" w:hAnsi="Comic Sans MS"/>
+          <w:sz w:val="24"/>
+          <w:szCs w:val="24"/>
+        </w:rPr>
+        <w:t xml:space="preserve">Join in the </w:t>
+      </w:r>
+      <w:proofErr w:type="spellStart"/>
+      <w:r>
+        <w:rPr>
+          <w:rFonts w:ascii="Comic Sans MS" w:hAnsi="Comic Sans MS"/>
+          <w:sz w:val="24"/>
+          <w:szCs w:val="24"/>
+        </w:rPr>
+        <w:t>hackathon</w:t>
+      </w:r>
+      <w:proofErr w:type="spellEnd"/>
+      <w:r>
+        <w:rPr>
+          <w:rFonts w:ascii="Comic Sans MS" w:hAnsi="Comic Sans MS"/>
+          <w:sz w:val="24"/>
+          <w:szCs w:val="24"/>
+        </w:rPr>
+        <w:t xml:space="preserve"> session for showcasing our ideas and demo of project </w:t>
+      </w:r>
+    </w:p>
+    <w:p>
+      <w:pPr>
+        <w:rPr>
+          <w:rFonts w:ascii="Comic Sans MS" w:hAnsi="Comic Sans MS"/>
+          <w:sz w:val="24"/>
+          <w:szCs w:val="24"/>
+        </w:rPr>
+      </w:pPr>
+    </w:p>
+    <w:p>
+      <w:pPr>
+        <w:rPr>
+          <w:rFonts w:ascii="Comic Sans MS" w:hAnsi="Comic Sans MS"/>
+          <w:sz w:val="24"/>
+          <w:szCs w:val="24"/>
+        </w:rPr>
+      </w:pPr>
+      <w:r>
+        <w:rPr>
+          <w:rFonts w:ascii="Comic Sans MS" w:hAnsi="Comic Sans MS"/>
+          <w:sz w:val="24"/>
+          <w:szCs w:val="24"/>
+        </w:rPr>
+        <w:lastRenderedPageBreak/>
+        <w:t xml:space="preserve">Day [10 – 11]: </w:t>
+      </w:r>
+    </w:p>
+    <w:p>
+      <w:pPr>
+        <w:pStyle w:val="ListParagraph"/>
+        <w:numPr>
+          <w:ilvl w:val="0"/>
+          <w:numId w:val="13"/>
+        </w:numPr>
+        <w:rPr>
+          <w:rFonts w:ascii="Comic Sans MS" w:hAnsi="Comic Sans MS"/>
+          <w:sz w:val="24"/>
+          <w:szCs w:val="24"/>
+        </w:rPr>
+      </w:pPr>
+      <w:r>
+        <w:rPr>
+          <w:rFonts w:ascii="Comic Sans MS" w:hAnsi="Comic Sans MS"/>
+          <w:sz w:val="24"/>
+          <w:szCs w:val="24"/>
+        </w:rPr>
+        <w:t>Perform security testing in the PAYIR platform and TNPL platform.</w:t>
+      </w:r>
+    </w:p>
+    <w:p>
+      <w:pPr>
+        <w:rPr>
+          <w:rFonts w:ascii="Comic Sans MS" w:hAnsi="Comic Sans MS"/>
+          <w:sz w:val="24"/>
+          <w:szCs w:val="24"/>
+        </w:rPr>
+      </w:pPr>
+      <w:r>
+        <w:rPr>
+          <w:rFonts w:ascii="Comic Sans MS" w:hAnsi="Comic Sans MS"/>
+          <w:sz w:val="24"/>
+          <w:szCs w:val="24"/>
+        </w:rPr>
+        <w:t>Day 12:</w:t>
+      </w:r>
+    </w:p>
+    <w:p>
+      <w:pPr>
+        <w:pStyle w:val="ListParagraph"/>
+        <w:numPr>
+          <w:ilvl w:val="0"/>
+          <w:numId w:val="14"/>
+        </w:numPr>
+        <w:rPr>
+          <w:rFonts w:ascii="Comic Sans MS" w:hAnsi="Comic Sans MS"/>
+          <w:sz w:val="24"/>
+          <w:szCs w:val="24"/>
+        </w:rPr>
+      </w:pPr>
+      <w:r>
+        <w:rPr>
+          <w:rFonts w:ascii="Comic Sans MS" w:hAnsi="Comic Sans MS"/>
+          <w:sz w:val="24"/>
+          <w:szCs w:val="24"/>
+        </w:rPr>
+        <w:t>Perform VPC implementation in 3-tier architecture.</w:t>
       </w:r>
       <w:bookmarkStart w:id="0" w:name="_GoBack"/>
       <w:bookmarkEnd w:id="0"/>
-      <w:r>
-        <w:rPr>
-          <w:rFonts w:ascii="Comic Sans MS" w:hAnsi="Comic Sans MS"/>
-          <w:sz w:val="24"/>
-          <w:szCs w:val="24"/>
-        </w:rPr>
-        <w:t>actical learning.</w:t>
-      </w:r>
     </w:p>
     <w:sectPr>
       <w:pgSz w:w="11906" w:h="16838"/>
@@ -284,6 +884,273 @@
 <file path=word/numbering.xml><?xml version="1.0" encoding="utf-8"?>
 <w:numbering xmlns:wpc="http://schemas.microsoft.com/office/word/2010/wordprocessingCanvas" xmlns:mc="http://schemas.openxmlformats.org/markup-compatibility/2006" xmlns:o="urn:schemas-microsoft-com:office:office" xmlns:r="http://schemas.openxmlformats.org/officeDocument/2006/relationships" xmlns:m="http://schemas.openxmlformats.org/officeDocument/2006/math" xmlns:v="urn:schemas-microsoft-com:vml" xmlns:wp14="http://schemas.microsoft.com/office/word/2010/wordprocessingDrawing" xmlns:wp="http://schemas.openxmlformats.org/drawingml/2006/wordprocessingDrawing" xmlns:w10="urn:schemas-microsoft-com:office:word" xmlns:w="http://schemas.openxmlformats.org/wordprocessingml/2006/main" xmlns:w14="http://schemas.microsoft.com/office/word/2010/wordml" xmlns:w15="http://schemas.microsoft.com/office/word/2012/wordml" xmlns:wpg="http://schemas.microsoft.com/office/word/2010/wordprocessingGroup" xmlns:wpi="http://schemas.microsoft.com/office/word/2010/wordprocessingInk" xmlns:wne="http://schemas.microsoft.com/office/word/2006/wordml" xmlns:wps="http://schemas.microsoft.com/office/word/2010/wordprocessingShape" mc:Ignorable="w14 w15 wp14">
   <w:abstractNum w:abstractNumId="0">
+    <w:nsid w:val="002A72E1"/>
+    <w:multiLevelType w:val="hybridMultilevel"/>
+    <w:tmpl w:val="CA8E661C"/>
+    <w:lvl w:ilvl="0" w:tplc="D08AD7A8">
+      <w:start w:val="1"/>
+      <w:numFmt w:val="decimal"/>
+      <w:lvlText w:val="%1."/>
+      <w:lvlJc w:val="left"/>
+      <w:pPr>
+        <w:ind w:left="1080" w:hanging="360"/>
+      </w:pPr>
+      <w:rPr>
+        <w:rFonts w:hint="default"/>
+      </w:rPr>
+    </w:lvl>
+    <w:lvl w:ilvl="1" w:tplc="40090019" w:tentative="1">
+      <w:start w:val="1"/>
+      <w:numFmt w:val="lowerLetter"/>
+      <w:lvlText w:val="%2."/>
+      <w:lvlJc w:val="left"/>
+      <w:pPr>
+        <w:ind w:left="1800" w:hanging="360"/>
+      </w:pPr>
+    </w:lvl>
+    <w:lvl w:ilvl="2" w:tplc="4009001B" w:tentative="1">
+      <w:start w:val="1"/>
+      <w:numFmt w:val="lowerRoman"/>
+      <w:lvlText w:val="%3."/>
+      <w:lvlJc w:val="right"/>
+      <w:pPr>
+        <w:ind w:left="2520" w:hanging="180"/>
+      </w:pPr>
+    </w:lvl>
+    <w:lvl w:ilvl="3" w:tplc="4009000F" w:tentative="1">
+      <w:start w:val="1"/>
+      <w:numFmt w:val="decimal"/>
+      <w:lvlText w:val="%4."/>
+      <w:lvlJc w:val="left"/>
+      <w:pPr>
+        <w:ind w:left="3240" w:hanging="360"/>
+      </w:pPr>
+    </w:lvl>
+    <w:lvl w:ilvl="4" w:tplc="40090019" w:tentative="1">
+      <w:start w:val="1"/>
+      <w:numFmt w:val="lowerLetter"/>
+      <w:lvlText w:val="%5."/>
+      <w:lvlJc w:val="left"/>
+      <w:pPr>
+        <w:ind w:left="3960" w:hanging="360"/>
+      </w:pPr>
+    </w:lvl>
+    <w:lvl w:ilvl="5" w:tplc="4009001B" w:tentative="1">
+      <w:start w:val="1"/>
+      <w:numFmt w:val="lowerRoman"/>
+      <w:lvlText w:val="%6."/>
+      <w:lvlJc w:val="right"/>
+      <w:pPr>
+        <w:ind w:left="4680" w:hanging="180"/>
+      </w:pPr>
+    </w:lvl>
+    <w:lvl w:ilvl="6" w:tplc="4009000F" w:tentative="1">
+      <w:start w:val="1"/>
+      <w:numFmt w:val="decimal"/>
+      <w:lvlText w:val="%7."/>
+      <w:lvlJc w:val="left"/>
+      <w:pPr>
+        <w:ind w:left="5400" w:hanging="360"/>
+      </w:pPr>
+    </w:lvl>
+    <w:lvl w:ilvl="7" w:tplc="40090019" w:tentative="1">
+      <w:start w:val="1"/>
+      <w:numFmt w:val="lowerLetter"/>
+      <w:lvlText w:val="%8."/>
+      <w:lvlJc w:val="left"/>
+      <w:pPr>
+        <w:ind w:left="6120" w:hanging="360"/>
+      </w:pPr>
+    </w:lvl>
+    <w:lvl w:ilvl="8" w:tplc="4009001B" w:tentative="1">
+      <w:start w:val="1"/>
+      <w:numFmt w:val="lowerRoman"/>
+      <w:lvlText w:val="%9."/>
+      <w:lvlJc w:val="right"/>
+      <w:pPr>
+        <w:ind w:left="6840" w:hanging="180"/>
+      </w:pPr>
+    </w:lvl>
+  </w:abstractNum>
+  <w:abstractNum w:abstractNumId="1">
+    <w:nsid w:val="133B6788"/>
+    <w:multiLevelType w:val="hybridMultilevel"/>
+    <w:tmpl w:val="F73EADAC"/>
+    <w:lvl w:ilvl="0" w:tplc="4009000F">
+      <w:start w:val="1"/>
+      <w:numFmt w:val="decimal"/>
+      <w:lvlText w:val="%1."/>
+      <w:lvlJc w:val="left"/>
+      <w:pPr>
+        <w:ind w:left="720" w:hanging="360"/>
+      </w:pPr>
+      <w:rPr>
+        <w:rFonts w:hint="default"/>
+      </w:rPr>
+    </w:lvl>
+    <w:lvl w:ilvl="1" w:tplc="40090019" w:tentative="1">
+      <w:start w:val="1"/>
+      <w:numFmt w:val="lowerLetter"/>
+      <w:lvlText w:val="%2."/>
+      <w:lvlJc w:val="left"/>
+      <w:pPr>
+        <w:ind w:left="1440" w:hanging="360"/>
+      </w:pPr>
+    </w:lvl>
+    <w:lvl w:ilvl="2" w:tplc="4009001B" w:tentative="1">
+      <w:start w:val="1"/>
+      <w:numFmt w:val="lowerRoman"/>
+      <w:lvlText w:val="%3."/>
+      <w:lvlJc w:val="right"/>
+      <w:pPr>
+        <w:ind w:left="2160" w:hanging="180"/>
+      </w:pPr>
+    </w:lvl>
+    <w:lvl w:ilvl="3" w:tplc="4009000F" w:tentative="1">
+      <w:start w:val="1"/>
+      <w:numFmt w:val="decimal"/>
+      <w:lvlText w:val="%4."/>
+      <w:lvlJc w:val="left"/>
+      <w:pPr>
+        <w:ind w:left="2880" w:hanging="360"/>
+      </w:pPr>
+    </w:lvl>
+    <w:lvl w:ilvl="4" w:tplc="40090019" w:tentative="1">
+      <w:start w:val="1"/>
+      <w:numFmt w:val="lowerLetter"/>
+      <w:lvlText w:val="%5."/>
+      <w:lvlJc w:val="left"/>
+      <w:pPr>
+        <w:ind w:left="3600" w:hanging="360"/>
+      </w:pPr>
+    </w:lvl>
+    <w:lvl w:ilvl="5" w:tplc="4009001B" w:tentative="1">
+      <w:start w:val="1"/>
+      <w:numFmt w:val="lowerRoman"/>
+      <w:lvlText w:val="%6."/>
+      <w:lvlJc w:val="right"/>
+      <w:pPr>
+        <w:ind w:left="4320" w:hanging="180"/>
+      </w:pPr>
+    </w:lvl>
+    <w:lvl w:ilvl="6" w:tplc="4009000F" w:tentative="1">
+      <w:start w:val="1"/>
+      <w:numFmt w:val="decimal"/>
+      <w:lvlText w:val="%7."/>
+      <w:lvlJc w:val="left"/>
+      <w:pPr>
+        <w:ind w:left="5040" w:hanging="360"/>
+      </w:pPr>
+    </w:lvl>
+    <w:lvl w:ilvl="7" w:tplc="40090019" w:tentative="1">
+      <w:start w:val="1"/>
+      <w:numFmt w:val="lowerLetter"/>
+      <w:lvlText w:val="%8."/>
+      <w:lvlJc w:val="left"/>
+      <w:pPr>
+        <w:ind w:left="5760" w:hanging="360"/>
+      </w:pPr>
+    </w:lvl>
+    <w:lvl w:ilvl="8" w:tplc="4009001B" w:tentative="1">
+      <w:start w:val="1"/>
+      <w:numFmt w:val="lowerRoman"/>
+      <w:lvlText w:val="%9."/>
+      <w:lvlJc w:val="right"/>
+      <w:pPr>
+        <w:ind w:left="6480" w:hanging="180"/>
+      </w:pPr>
+    </w:lvl>
+  </w:abstractNum>
+  <w:abstractNum w:abstractNumId="2">
+    <w:nsid w:val="1BB47A0A"/>
+    <w:multiLevelType w:val="hybridMultilevel"/>
+    <w:tmpl w:val="5D5AC4EE"/>
+    <w:lvl w:ilvl="0" w:tplc="4009000F">
+      <w:start w:val="1"/>
+      <w:numFmt w:val="decimal"/>
+      <w:lvlText w:val="%1."/>
+      <w:lvlJc w:val="left"/>
+      <w:pPr>
+        <w:ind w:left="720" w:hanging="360"/>
+      </w:pPr>
+      <w:rPr>
+        <w:rFonts w:hint="default"/>
+      </w:rPr>
+    </w:lvl>
+    <w:lvl w:ilvl="1" w:tplc="40090019" w:tentative="1">
+      <w:start w:val="1"/>
+      <w:numFmt w:val="lowerLetter"/>
+      <w:lvlText w:val="%2."/>
+      <w:lvlJc w:val="left"/>
+      <w:pPr>
+        <w:ind w:left="1440" w:hanging="360"/>
+      </w:pPr>
+    </w:lvl>
+    <w:lvl w:ilvl="2" w:tplc="4009001B" w:tentative="1">
+      <w:start w:val="1"/>
+      <w:numFmt w:val="lowerRoman"/>
+      <w:lvlText w:val="%3."/>
+      <w:lvlJc w:val="right"/>
+      <w:pPr>
+        <w:ind w:left="2160" w:hanging="180"/>
+      </w:pPr>
+    </w:lvl>
+    <w:lvl w:ilvl="3" w:tplc="4009000F" w:tentative="1">
+      <w:start w:val="1"/>
+      <w:numFmt w:val="decimal"/>
+      <w:lvlText w:val="%4."/>
+      <w:lvlJc w:val="left"/>
+      <w:pPr>
+        <w:ind w:left="2880" w:hanging="360"/>
+      </w:pPr>
+    </w:lvl>
+    <w:lvl w:ilvl="4" w:tplc="40090019" w:tentative="1">
+      <w:start w:val="1"/>
+      <w:numFmt w:val="lowerLetter"/>
+      <w:lvlText w:val="%5."/>
+      <w:lvlJc w:val="left"/>
+      <w:pPr>
+        <w:ind w:left="3600" w:hanging="360"/>
+      </w:pPr>
+    </w:lvl>
+    <w:lvl w:ilvl="5" w:tplc="4009001B" w:tentative="1">
+      <w:start w:val="1"/>
+      <w:numFmt w:val="lowerRoman"/>
+      <w:lvlText w:val="%6."/>
+      <w:lvlJc w:val="right"/>
+      <w:pPr>
+        <w:ind w:left="4320" w:hanging="180"/>
+      </w:pPr>
+    </w:lvl>
+    <w:lvl w:ilvl="6" w:tplc="4009000F" w:tentative="1">
+      <w:start w:val="1"/>
+      <w:numFmt w:val="decimal"/>
+      <w:lvlText w:val="%7."/>
+      <w:lvlJc w:val="left"/>
+      <w:pPr>
+        <w:ind w:left="5040" w:hanging="360"/>
+      </w:pPr>
+    </w:lvl>
+    <w:lvl w:ilvl="7" w:tplc="40090019" w:tentative="1">
+      <w:start w:val="1"/>
+      <w:numFmt w:val="lowerLetter"/>
+      <w:lvlText w:val="%8."/>
+      <w:lvlJc w:val="left"/>
+      <w:pPr>
+        <w:ind w:left="5760" w:hanging="360"/>
+      </w:pPr>
+    </w:lvl>
+    <w:lvl w:ilvl="8" w:tplc="4009001B" w:tentative="1">
+      <w:start w:val="1"/>
+      <w:numFmt w:val="lowerRoman"/>
+      <w:lvlText w:val="%9."/>
+      <w:lvlJc w:val="right"/>
+      <w:pPr>
+        <w:ind w:left="6480" w:hanging="180"/>
+      </w:pPr>
+    </w:lvl>
+  </w:abstractNum>
+  <w:abstractNum w:abstractNumId="3">
     <w:nsid w:val="1DF1589B"/>
     <w:multiLevelType w:val="hybridMultilevel"/>
     <w:tmpl w:val="D6A05F52"/>
@@ -396,7 +1263,719 @@
       </w:rPr>
     </w:lvl>
   </w:abstractNum>
-  <w:abstractNum w:abstractNumId="1">
+  <w:abstractNum w:abstractNumId="4">
+    <w:nsid w:val="24B02B65"/>
+    <w:multiLevelType w:val="hybridMultilevel"/>
+    <w:tmpl w:val="23FC00C0"/>
+    <w:lvl w:ilvl="0" w:tplc="4009000F">
+      <w:start w:val="1"/>
+      <w:numFmt w:val="decimal"/>
+      <w:lvlText w:val="%1."/>
+      <w:lvlJc w:val="left"/>
+      <w:pPr>
+        <w:ind w:left="720" w:hanging="360"/>
+      </w:pPr>
+      <w:rPr>
+        <w:rFonts w:hint="default"/>
+      </w:rPr>
+    </w:lvl>
+    <w:lvl w:ilvl="1" w:tplc="40090019" w:tentative="1">
+      <w:start w:val="1"/>
+      <w:numFmt w:val="lowerLetter"/>
+      <w:lvlText w:val="%2."/>
+      <w:lvlJc w:val="left"/>
+      <w:pPr>
+        <w:ind w:left="1440" w:hanging="360"/>
+      </w:pPr>
+    </w:lvl>
+    <w:lvl w:ilvl="2" w:tplc="4009001B" w:tentative="1">
+      <w:start w:val="1"/>
+      <w:numFmt w:val="lowerRoman"/>
+      <w:lvlText w:val="%3."/>
+      <w:lvlJc w:val="right"/>
+      <w:pPr>
+        <w:ind w:left="2160" w:hanging="180"/>
+      </w:pPr>
+    </w:lvl>
+    <w:lvl w:ilvl="3" w:tplc="4009000F" w:tentative="1">
+      <w:start w:val="1"/>
+      <w:numFmt w:val="decimal"/>
+      <w:lvlText w:val="%4."/>
+      <w:lvlJc w:val="left"/>
+      <w:pPr>
+        <w:ind w:left="2880" w:hanging="360"/>
+      </w:pPr>
+    </w:lvl>
+    <w:lvl w:ilvl="4" w:tplc="40090019" w:tentative="1">
+      <w:start w:val="1"/>
+      <w:numFmt w:val="lowerLetter"/>
+      <w:lvlText w:val="%5."/>
+      <w:lvlJc w:val="left"/>
+      <w:pPr>
+        <w:ind w:left="3600" w:hanging="360"/>
+      </w:pPr>
+    </w:lvl>
+    <w:lvl w:ilvl="5" w:tplc="4009001B" w:tentative="1">
+      <w:start w:val="1"/>
+      <w:numFmt w:val="lowerRoman"/>
+      <w:lvlText w:val="%6."/>
+      <w:lvlJc w:val="right"/>
+      <w:pPr>
+        <w:ind w:left="4320" w:hanging="180"/>
+      </w:pPr>
+    </w:lvl>
+    <w:lvl w:ilvl="6" w:tplc="4009000F" w:tentative="1">
+      <w:start w:val="1"/>
+      <w:numFmt w:val="decimal"/>
+      <w:lvlText w:val="%7."/>
+      <w:lvlJc w:val="left"/>
+      <w:pPr>
+        <w:ind w:left="5040" w:hanging="360"/>
+      </w:pPr>
+    </w:lvl>
+    <w:lvl w:ilvl="7" w:tplc="40090019" w:tentative="1">
+      <w:start w:val="1"/>
+      <w:numFmt w:val="lowerLetter"/>
+      <w:lvlText w:val="%8."/>
+      <w:lvlJc w:val="left"/>
+      <w:pPr>
+        <w:ind w:left="5760" w:hanging="360"/>
+      </w:pPr>
+    </w:lvl>
+    <w:lvl w:ilvl="8" w:tplc="4009001B" w:tentative="1">
+      <w:start w:val="1"/>
+      <w:numFmt w:val="lowerRoman"/>
+      <w:lvlText w:val="%9."/>
+      <w:lvlJc w:val="right"/>
+      <w:pPr>
+        <w:ind w:left="6480" w:hanging="180"/>
+      </w:pPr>
+    </w:lvl>
+  </w:abstractNum>
+  <w:abstractNum w:abstractNumId="5">
+    <w:nsid w:val="250600C9"/>
+    <w:multiLevelType w:val="hybridMultilevel"/>
+    <w:tmpl w:val="0EB8EDE2"/>
+    <w:lvl w:ilvl="0" w:tplc="0ED4442E">
+      <w:start w:val="1"/>
+      <w:numFmt w:val="decimal"/>
+      <w:lvlText w:val="%1."/>
+      <w:lvlJc w:val="left"/>
+      <w:pPr>
+        <w:ind w:left="1080" w:hanging="360"/>
+      </w:pPr>
+      <w:rPr>
+        <w:rFonts w:hint="default"/>
+      </w:rPr>
+    </w:lvl>
+    <w:lvl w:ilvl="1" w:tplc="40090019" w:tentative="1">
+      <w:start w:val="1"/>
+      <w:numFmt w:val="lowerLetter"/>
+      <w:lvlText w:val="%2."/>
+      <w:lvlJc w:val="left"/>
+      <w:pPr>
+        <w:ind w:left="1800" w:hanging="360"/>
+      </w:pPr>
+    </w:lvl>
+    <w:lvl w:ilvl="2" w:tplc="4009001B" w:tentative="1">
+      <w:start w:val="1"/>
+      <w:numFmt w:val="lowerRoman"/>
+      <w:lvlText w:val="%3."/>
+      <w:lvlJc w:val="right"/>
+      <w:pPr>
+        <w:ind w:left="2520" w:hanging="180"/>
+      </w:pPr>
+    </w:lvl>
+    <w:lvl w:ilvl="3" w:tplc="4009000F" w:tentative="1">
+      <w:start w:val="1"/>
+      <w:numFmt w:val="decimal"/>
+      <w:lvlText w:val="%4."/>
+      <w:lvlJc w:val="left"/>
+      <w:pPr>
+        <w:ind w:left="3240" w:hanging="360"/>
+      </w:pPr>
+    </w:lvl>
+    <w:lvl w:ilvl="4" w:tplc="40090019" w:tentative="1">
+      <w:start w:val="1"/>
+      <w:numFmt w:val="lowerLetter"/>
+      <w:lvlText w:val="%5."/>
+      <w:lvlJc w:val="left"/>
+      <w:pPr>
+        <w:ind w:left="3960" w:hanging="360"/>
+      </w:pPr>
+    </w:lvl>
+    <w:lvl w:ilvl="5" w:tplc="4009001B" w:tentative="1">
+      <w:start w:val="1"/>
+      <w:numFmt w:val="lowerRoman"/>
+      <w:lvlText w:val="%6."/>
+      <w:lvlJc w:val="right"/>
+      <w:pPr>
+        <w:ind w:left="4680" w:hanging="180"/>
+      </w:pPr>
+    </w:lvl>
+    <w:lvl w:ilvl="6" w:tplc="4009000F" w:tentative="1">
+      <w:start w:val="1"/>
+      <w:numFmt w:val="decimal"/>
+      <w:lvlText w:val="%7."/>
+      <w:lvlJc w:val="left"/>
+      <w:pPr>
+        <w:ind w:left="5400" w:hanging="360"/>
+      </w:pPr>
+    </w:lvl>
+    <w:lvl w:ilvl="7" w:tplc="40090019" w:tentative="1">
+      <w:start w:val="1"/>
+      <w:numFmt w:val="lowerLetter"/>
+      <w:lvlText w:val="%8."/>
+      <w:lvlJc w:val="left"/>
+      <w:pPr>
+        <w:ind w:left="6120" w:hanging="360"/>
+      </w:pPr>
+    </w:lvl>
+    <w:lvl w:ilvl="8" w:tplc="4009001B" w:tentative="1">
+      <w:start w:val="1"/>
+      <w:numFmt w:val="lowerRoman"/>
+      <w:lvlText w:val="%9."/>
+      <w:lvlJc w:val="right"/>
+      <w:pPr>
+        <w:ind w:left="6840" w:hanging="180"/>
+      </w:pPr>
+    </w:lvl>
+  </w:abstractNum>
+  <w:abstractNum w:abstractNumId="6">
+    <w:nsid w:val="29527745"/>
+    <w:multiLevelType w:val="hybridMultilevel"/>
+    <w:tmpl w:val="62D28426"/>
+    <w:lvl w:ilvl="0" w:tplc="4009000F">
+      <w:start w:val="1"/>
+      <w:numFmt w:val="decimal"/>
+      <w:lvlText w:val="%1."/>
+      <w:lvlJc w:val="left"/>
+      <w:pPr>
+        <w:ind w:left="720" w:hanging="360"/>
+      </w:pPr>
+      <w:rPr>
+        <w:rFonts w:hint="default"/>
+      </w:rPr>
+    </w:lvl>
+    <w:lvl w:ilvl="1" w:tplc="40090019" w:tentative="1">
+      <w:start w:val="1"/>
+      <w:numFmt w:val="lowerLetter"/>
+      <w:lvlText w:val="%2."/>
+      <w:lvlJc w:val="left"/>
+      <w:pPr>
+        <w:ind w:left="1440" w:hanging="360"/>
+      </w:pPr>
+    </w:lvl>
+    <w:lvl w:ilvl="2" w:tplc="4009001B" w:tentative="1">
+      <w:start w:val="1"/>
+      <w:numFmt w:val="lowerRoman"/>
+      <w:lvlText w:val="%3."/>
+      <w:lvlJc w:val="right"/>
+      <w:pPr>
+        <w:ind w:left="2160" w:hanging="180"/>
+      </w:pPr>
+    </w:lvl>
+    <w:lvl w:ilvl="3" w:tplc="4009000F" w:tentative="1">
+      <w:start w:val="1"/>
+      <w:numFmt w:val="decimal"/>
+      <w:lvlText w:val="%4."/>
+      <w:lvlJc w:val="left"/>
+      <w:pPr>
+        <w:ind w:left="2880" w:hanging="360"/>
+      </w:pPr>
+    </w:lvl>
+    <w:lvl w:ilvl="4" w:tplc="40090019" w:tentative="1">
+      <w:start w:val="1"/>
+      <w:numFmt w:val="lowerLetter"/>
+      <w:lvlText w:val="%5."/>
+      <w:lvlJc w:val="left"/>
+      <w:pPr>
+        <w:ind w:left="3600" w:hanging="360"/>
+      </w:pPr>
+    </w:lvl>
+    <w:lvl w:ilvl="5" w:tplc="4009001B" w:tentative="1">
+      <w:start w:val="1"/>
+      <w:numFmt w:val="lowerRoman"/>
+      <w:lvlText w:val="%6."/>
+      <w:lvlJc w:val="right"/>
+      <w:pPr>
+        <w:ind w:left="4320" w:hanging="180"/>
+      </w:pPr>
+    </w:lvl>
+    <w:lvl w:ilvl="6" w:tplc="4009000F" w:tentative="1">
+      <w:start w:val="1"/>
+      <w:numFmt w:val="decimal"/>
+      <w:lvlText w:val="%7."/>
+      <w:lvlJc w:val="left"/>
+      <w:pPr>
+        <w:ind w:left="5040" w:hanging="360"/>
+      </w:pPr>
+    </w:lvl>
+    <w:lvl w:ilvl="7" w:tplc="40090019" w:tentative="1">
+      <w:start w:val="1"/>
+      <w:numFmt w:val="lowerLetter"/>
+      <w:lvlText w:val="%8."/>
+      <w:lvlJc w:val="left"/>
+      <w:pPr>
+        <w:ind w:left="5760" w:hanging="360"/>
+      </w:pPr>
+    </w:lvl>
+    <w:lvl w:ilvl="8" w:tplc="4009001B" w:tentative="1">
+      <w:start w:val="1"/>
+      <w:numFmt w:val="lowerRoman"/>
+      <w:lvlText w:val="%9."/>
+      <w:lvlJc w:val="right"/>
+      <w:pPr>
+        <w:ind w:left="6480" w:hanging="180"/>
+      </w:pPr>
+    </w:lvl>
+  </w:abstractNum>
+  <w:abstractNum w:abstractNumId="7">
+    <w:nsid w:val="366E4BC9"/>
+    <w:multiLevelType w:val="hybridMultilevel"/>
+    <w:tmpl w:val="65D642E0"/>
+    <w:lvl w:ilvl="0" w:tplc="4009000F">
+      <w:start w:val="1"/>
+      <w:numFmt w:val="decimal"/>
+      <w:lvlText w:val="%1."/>
+      <w:lvlJc w:val="left"/>
+      <w:pPr>
+        <w:ind w:left="720" w:hanging="360"/>
+      </w:pPr>
+      <w:rPr>
+        <w:rFonts w:hint="default"/>
+      </w:rPr>
+    </w:lvl>
+    <w:lvl w:ilvl="1" w:tplc="40090019" w:tentative="1">
+      <w:start w:val="1"/>
+      <w:numFmt w:val="lowerLetter"/>
+      <w:lvlText w:val="%2."/>
+      <w:lvlJc w:val="left"/>
+      <w:pPr>
+        <w:ind w:left="1440" w:hanging="360"/>
+      </w:pPr>
+    </w:lvl>
+    <w:lvl w:ilvl="2" w:tplc="4009001B" w:tentative="1">
+      <w:start w:val="1"/>
+      <w:numFmt w:val="lowerRoman"/>
+      <w:lvlText w:val="%3."/>
+      <w:lvlJc w:val="right"/>
+      <w:pPr>
+        <w:ind w:left="2160" w:hanging="180"/>
+      </w:pPr>
+    </w:lvl>
+    <w:lvl w:ilvl="3" w:tplc="4009000F" w:tentative="1">
+      <w:start w:val="1"/>
+      <w:numFmt w:val="decimal"/>
+      <w:lvlText w:val="%4."/>
+      <w:lvlJc w:val="left"/>
+      <w:pPr>
+        <w:ind w:left="2880" w:hanging="360"/>
+      </w:pPr>
+    </w:lvl>
+    <w:lvl w:ilvl="4" w:tplc="40090019" w:tentative="1">
+      <w:start w:val="1"/>
+      <w:numFmt w:val="lowerLetter"/>
+      <w:lvlText w:val="%5."/>
+      <w:lvlJc w:val="left"/>
+      <w:pPr>
+        <w:ind w:left="3600" w:hanging="360"/>
+      </w:pPr>
+    </w:lvl>
+    <w:lvl w:ilvl="5" w:tplc="4009001B" w:tentative="1">
+      <w:start w:val="1"/>
+      <w:numFmt w:val="lowerRoman"/>
+      <w:lvlText w:val="%6."/>
+      <w:lvlJc w:val="right"/>
+      <w:pPr>
+        <w:ind w:left="4320" w:hanging="180"/>
+      </w:pPr>
+    </w:lvl>
+    <w:lvl w:ilvl="6" w:tplc="4009000F" w:tentative="1">
+      <w:start w:val="1"/>
+      <w:numFmt w:val="decimal"/>
+      <w:lvlText w:val="%7."/>
+      <w:lvlJc w:val="left"/>
+      <w:pPr>
+        <w:ind w:left="5040" w:hanging="360"/>
+      </w:pPr>
+    </w:lvl>
+    <w:lvl w:ilvl="7" w:tplc="40090019" w:tentative="1">
+      <w:start w:val="1"/>
+      <w:numFmt w:val="lowerLetter"/>
+      <w:lvlText w:val="%8."/>
+      <w:lvlJc w:val="left"/>
+      <w:pPr>
+        <w:ind w:left="5760" w:hanging="360"/>
+      </w:pPr>
+    </w:lvl>
+    <w:lvl w:ilvl="8" w:tplc="4009001B" w:tentative="1">
+      <w:start w:val="1"/>
+      <w:numFmt w:val="lowerRoman"/>
+      <w:lvlText w:val="%9."/>
+      <w:lvlJc w:val="right"/>
+      <w:pPr>
+        <w:ind w:left="6480" w:hanging="180"/>
+      </w:pPr>
+    </w:lvl>
+  </w:abstractNum>
+  <w:abstractNum w:abstractNumId="8">
+    <w:nsid w:val="3A5D5451"/>
+    <w:multiLevelType w:val="hybridMultilevel"/>
+    <w:tmpl w:val="968C191E"/>
+    <w:lvl w:ilvl="0" w:tplc="4009000F">
+      <w:start w:val="1"/>
+      <w:numFmt w:val="decimal"/>
+      <w:lvlText w:val="%1."/>
+      <w:lvlJc w:val="left"/>
+      <w:pPr>
+        <w:ind w:left="720" w:hanging="360"/>
+      </w:pPr>
+      <w:rPr>
+        <w:rFonts w:hint="default"/>
+      </w:rPr>
+    </w:lvl>
+    <w:lvl w:ilvl="1" w:tplc="40090019" w:tentative="1">
+      <w:start w:val="1"/>
+      <w:numFmt w:val="lowerLetter"/>
+      <w:lvlText w:val="%2."/>
+      <w:lvlJc w:val="left"/>
+      <w:pPr>
+        <w:ind w:left="1440" w:hanging="360"/>
+      </w:pPr>
+    </w:lvl>
+    <w:lvl w:ilvl="2" w:tplc="4009001B" w:tentative="1">
+      <w:start w:val="1"/>
+      <w:numFmt w:val="lowerRoman"/>
+      <w:lvlText w:val="%3."/>
+      <w:lvlJc w:val="right"/>
+      <w:pPr>
+        <w:ind w:left="2160" w:hanging="180"/>
+      </w:pPr>
+    </w:lvl>
+    <w:lvl w:ilvl="3" w:tplc="4009000F" w:tentative="1">
+      <w:start w:val="1"/>
+      <w:numFmt w:val="decimal"/>
+      <w:lvlText w:val="%4."/>
+      <w:lvlJc w:val="left"/>
+      <w:pPr>
+        <w:ind w:left="2880" w:hanging="360"/>
+      </w:pPr>
+    </w:lvl>
+    <w:lvl w:ilvl="4" w:tplc="40090019" w:tentative="1">
+      <w:start w:val="1"/>
+      <w:numFmt w:val="lowerLetter"/>
+      <w:lvlText w:val="%5."/>
+      <w:lvlJc w:val="left"/>
+      <w:pPr>
+        <w:ind w:left="3600" w:hanging="360"/>
+      </w:pPr>
+    </w:lvl>
+    <w:lvl w:ilvl="5" w:tplc="4009001B" w:tentative="1">
+      <w:start w:val="1"/>
+      <w:numFmt w:val="lowerRoman"/>
+      <w:lvlText w:val="%6."/>
+      <w:lvlJc w:val="right"/>
+      <w:pPr>
+        <w:ind w:left="4320" w:hanging="180"/>
+      </w:pPr>
+    </w:lvl>
+    <w:lvl w:ilvl="6" w:tplc="4009000F" w:tentative="1">
+      <w:start w:val="1"/>
+      <w:numFmt w:val="decimal"/>
+      <w:lvlText w:val="%7."/>
+      <w:lvlJc w:val="left"/>
+      <w:pPr>
+        <w:ind w:left="5040" w:hanging="360"/>
+      </w:pPr>
+    </w:lvl>
+    <w:lvl w:ilvl="7" w:tplc="40090019" w:tentative="1">
+      <w:start w:val="1"/>
+      <w:numFmt w:val="lowerLetter"/>
+      <w:lvlText w:val="%8."/>
+      <w:lvlJc w:val="left"/>
+      <w:pPr>
+        <w:ind w:left="5760" w:hanging="360"/>
+      </w:pPr>
+    </w:lvl>
+    <w:lvl w:ilvl="8" w:tplc="4009001B" w:tentative="1">
+      <w:start w:val="1"/>
+      <w:numFmt w:val="lowerRoman"/>
+      <w:lvlText w:val="%9."/>
+      <w:lvlJc w:val="right"/>
+      <w:pPr>
+        <w:ind w:left="6480" w:hanging="180"/>
+      </w:pPr>
+    </w:lvl>
+  </w:abstractNum>
+  <w:abstractNum w:abstractNumId="9">
+    <w:nsid w:val="3D1E73FF"/>
+    <w:multiLevelType w:val="hybridMultilevel"/>
+    <w:tmpl w:val="841818DA"/>
+    <w:lvl w:ilvl="0" w:tplc="4009000F">
+      <w:start w:val="1"/>
+      <w:numFmt w:val="decimal"/>
+      <w:lvlText w:val="%1."/>
+      <w:lvlJc w:val="left"/>
+      <w:pPr>
+        <w:ind w:left="720" w:hanging="360"/>
+      </w:pPr>
+      <w:rPr>
+        <w:rFonts w:hint="default"/>
+      </w:rPr>
+    </w:lvl>
+    <w:lvl w:ilvl="1" w:tplc="40090019" w:tentative="1">
+      <w:start w:val="1"/>
+      <w:numFmt w:val="lowerLetter"/>
+      <w:lvlText w:val="%2."/>
+      <w:lvlJc w:val="left"/>
+      <w:pPr>
+        <w:ind w:left="1440" w:hanging="360"/>
+      </w:pPr>
+    </w:lvl>
+    <w:lvl w:ilvl="2" w:tplc="4009001B" w:tentative="1">
+      <w:start w:val="1"/>
+      <w:numFmt w:val="lowerRoman"/>
+      <w:lvlText w:val="%3."/>
+      <w:lvlJc w:val="right"/>
+      <w:pPr>
+        <w:ind w:left="2160" w:hanging="180"/>
+      </w:pPr>
+    </w:lvl>
+    <w:lvl w:ilvl="3" w:tplc="4009000F" w:tentative="1">
+      <w:start w:val="1"/>
+      <w:numFmt w:val="decimal"/>
+      <w:lvlText w:val="%4."/>
+      <w:lvlJc w:val="left"/>
+      <w:pPr>
+        <w:ind w:left="2880" w:hanging="360"/>
+      </w:pPr>
+    </w:lvl>
+    <w:lvl w:ilvl="4" w:tplc="40090019" w:tentative="1">
+      <w:start w:val="1"/>
+      <w:numFmt w:val="lowerLetter"/>
+      <w:lvlText w:val="%5."/>
+      <w:lvlJc w:val="left"/>
+      <w:pPr>
+        <w:ind w:left="3600" w:hanging="360"/>
+      </w:pPr>
+    </w:lvl>
+    <w:lvl w:ilvl="5" w:tplc="4009001B" w:tentative="1">
+      <w:start w:val="1"/>
+      <w:numFmt w:val="lowerRoman"/>
+      <w:lvlText w:val="%6."/>
+      <w:lvlJc w:val="right"/>
+      <w:pPr>
+        <w:ind w:left="4320" w:hanging="180"/>
+      </w:pPr>
+    </w:lvl>
+    <w:lvl w:ilvl="6" w:tplc="4009000F" w:tentative="1">
+      <w:start w:val="1"/>
+      <w:numFmt w:val="decimal"/>
+      <w:lvlText w:val="%7."/>
+      <w:lvlJc w:val="left"/>
+      <w:pPr>
+        <w:ind w:left="5040" w:hanging="360"/>
+      </w:pPr>
+    </w:lvl>
+    <w:lvl w:ilvl="7" w:tplc="40090019" w:tentative="1">
+      <w:start w:val="1"/>
+      <w:numFmt w:val="lowerLetter"/>
+      <w:lvlText w:val="%8."/>
+      <w:lvlJc w:val="left"/>
+      <w:pPr>
+        <w:ind w:left="5760" w:hanging="360"/>
+      </w:pPr>
+    </w:lvl>
+    <w:lvl w:ilvl="8" w:tplc="4009001B" w:tentative="1">
+      <w:start w:val="1"/>
+      <w:numFmt w:val="lowerRoman"/>
+      <w:lvlText w:val="%9."/>
+      <w:lvlJc w:val="right"/>
+      <w:pPr>
+        <w:ind w:left="6480" w:hanging="180"/>
+      </w:pPr>
+    </w:lvl>
+  </w:abstractNum>
+  <w:abstractNum w:abstractNumId="10">
+    <w:nsid w:val="3DB638FE"/>
+    <w:multiLevelType w:val="hybridMultilevel"/>
+    <w:tmpl w:val="5CE2D96E"/>
+    <w:lvl w:ilvl="0" w:tplc="4009000F">
+      <w:start w:val="1"/>
+      <w:numFmt w:val="decimal"/>
+      <w:lvlText w:val="%1."/>
+      <w:lvlJc w:val="left"/>
+      <w:pPr>
+        <w:ind w:left="720" w:hanging="360"/>
+      </w:pPr>
+      <w:rPr>
+        <w:rFonts w:hint="default"/>
+      </w:rPr>
+    </w:lvl>
+    <w:lvl w:ilvl="1" w:tplc="40090019" w:tentative="1">
+      <w:start w:val="1"/>
+      <w:numFmt w:val="lowerLetter"/>
+      <w:lvlText w:val="%2."/>
+      <w:lvlJc w:val="left"/>
+      <w:pPr>
+        <w:ind w:left="1440" w:hanging="360"/>
+      </w:pPr>
+    </w:lvl>
+    <w:lvl w:ilvl="2" w:tplc="4009001B" w:tentative="1">
+      <w:start w:val="1"/>
+      <w:numFmt w:val="lowerRoman"/>
+      <w:lvlText w:val="%3."/>
+      <w:lvlJc w:val="right"/>
+      <w:pPr>
+        <w:ind w:left="2160" w:hanging="180"/>
+      </w:pPr>
+    </w:lvl>
+    <w:lvl w:ilvl="3" w:tplc="4009000F" w:tentative="1">
+      <w:start w:val="1"/>
+      <w:numFmt w:val="decimal"/>
+      <w:lvlText w:val="%4."/>
+      <w:lvlJc w:val="left"/>
+      <w:pPr>
+        <w:ind w:left="2880" w:hanging="360"/>
+      </w:pPr>
+    </w:lvl>
+    <w:lvl w:ilvl="4" w:tplc="40090019" w:tentative="1">
+      <w:start w:val="1"/>
+      <w:numFmt w:val="lowerLetter"/>
+      <w:lvlText w:val="%5."/>
+      <w:lvlJc w:val="left"/>
+      <w:pPr>
+        <w:ind w:left="3600" w:hanging="360"/>
+      </w:pPr>
+    </w:lvl>
+    <w:lvl w:ilvl="5" w:tplc="4009001B" w:tentative="1">
+      <w:start w:val="1"/>
+      <w:numFmt w:val="lowerRoman"/>
+      <w:lvlText w:val="%6."/>
+      <w:lvlJc w:val="right"/>
+      <w:pPr>
+        <w:ind w:left="4320" w:hanging="180"/>
+      </w:pPr>
+    </w:lvl>
+    <w:lvl w:ilvl="6" w:tplc="4009000F" w:tentative="1">
+      <w:start w:val="1"/>
+      <w:numFmt w:val="decimal"/>
+      <w:lvlText w:val="%7."/>
+      <w:lvlJc w:val="left"/>
+      <w:pPr>
+        <w:ind w:left="5040" w:hanging="360"/>
+      </w:pPr>
+    </w:lvl>
+    <w:lvl w:ilvl="7" w:tplc="40090019" w:tentative="1">
+      <w:start w:val="1"/>
+      <w:numFmt w:val="lowerLetter"/>
+      <w:lvlText w:val="%8."/>
+      <w:lvlJc w:val="left"/>
+      <w:pPr>
+        <w:ind w:left="5760" w:hanging="360"/>
+      </w:pPr>
+    </w:lvl>
+    <w:lvl w:ilvl="8" w:tplc="4009001B" w:tentative="1">
+      <w:start w:val="1"/>
+      <w:numFmt w:val="lowerRoman"/>
+      <w:lvlText w:val="%9."/>
+      <w:lvlJc w:val="right"/>
+      <w:pPr>
+        <w:ind w:left="6480" w:hanging="180"/>
+      </w:pPr>
+    </w:lvl>
+  </w:abstractNum>
+  <w:abstractNum w:abstractNumId="11">
+    <w:nsid w:val="3F530801"/>
+    <w:multiLevelType w:val="hybridMultilevel"/>
+    <w:tmpl w:val="840C26BC"/>
+    <w:lvl w:ilvl="0" w:tplc="4009000F">
+      <w:start w:val="1"/>
+      <w:numFmt w:val="decimal"/>
+      <w:lvlText w:val="%1."/>
+      <w:lvlJc w:val="left"/>
+      <w:pPr>
+        <w:ind w:left="720" w:hanging="360"/>
+      </w:pPr>
+      <w:rPr>
+        <w:rFonts w:hint="default"/>
+      </w:rPr>
+    </w:lvl>
+    <w:lvl w:ilvl="1" w:tplc="40090019" w:tentative="1">
+      <w:start w:val="1"/>
+      <w:numFmt w:val="lowerLetter"/>
+      <w:lvlText w:val="%2."/>
+      <w:lvlJc w:val="left"/>
+      <w:pPr>
+        <w:ind w:left="1440" w:hanging="360"/>
+      </w:pPr>
+    </w:lvl>
+    <w:lvl w:ilvl="2" w:tplc="4009001B" w:tentative="1">
+      <w:start w:val="1"/>
+      <w:numFmt w:val="lowerRoman"/>
+      <w:lvlText w:val="%3."/>
+      <w:lvlJc w:val="right"/>
+      <w:pPr>
+        <w:ind w:left="2160" w:hanging="180"/>
+      </w:pPr>
+    </w:lvl>
+    <w:lvl w:ilvl="3" w:tplc="4009000F" w:tentative="1">
+      <w:start w:val="1"/>
+      <w:numFmt w:val="decimal"/>
+      <w:lvlText w:val="%4."/>
+      <w:lvlJc w:val="left"/>
+      <w:pPr>
+        <w:ind w:left="2880" w:hanging="360"/>
+      </w:pPr>
+    </w:lvl>
+    <w:lvl w:ilvl="4" w:tplc="40090019" w:tentative="1">
+      <w:start w:val="1"/>
+      <w:numFmt w:val="lowerLetter"/>
+      <w:lvlText w:val="%5."/>
+      <w:lvlJc w:val="left"/>
+      <w:pPr>
+        <w:ind w:left="3600" w:hanging="360"/>
+      </w:pPr>
+    </w:lvl>
+    <w:lvl w:ilvl="5" w:tplc="4009001B" w:tentative="1">
+      <w:start w:val="1"/>
+      <w:numFmt w:val="lowerRoman"/>
+      <w:lvlText w:val="%6."/>
+      <w:lvlJc w:val="right"/>
+      <w:pPr>
+        <w:ind w:left="4320" w:hanging="180"/>
+      </w:pPr>
+    </w:lvl>
+    <w:lvl w:ilvl="6" w:tplc="4009000F" w:tentative="1">
+      <w:start w:val="1"/>
+      <w:numFmt w:val="decimal"/>
+      <w:lvlText w:val="%7."/>
+      <w:lvlJc w:val="left"/>
+      <w:pPr>
+        <w:ind w:left="5040" w:hanging="360"/>
+      </w:pPr>
+    </w:lvl>
+    <w:lvl w:ilvl="7" w:tplc="40090019" w:tentative="1">
+      <w:start w:val="1"/>
+      <w:numFmt w:val="lowerLetter"/>
+      <w:lvlText w:val="%8."/>
+      <w:lvlJc w:val="left"/>
+      <w:pPr>
+        <w:ind w:left="5760" w:hanging="360"/>
+      </w:pPr>
+    </w:lvl>
+    <w:lvl w:ilvl="8" w:tplc="4009001B" w:tentative="1">
+      <w:start w:val="1"/>
+      <w:numFmt w:val="lowerRoman"/>
+      <w:lvlText w:val="%9."/>
+      <w:lvlJc w:val="right"/>
+      <w:pPr>
+        <w:ind w:left="6480" w:hanging="180"/>
+      </w:pPr>
+    </w:lvl>
+  </w:abstractNum>
+  <w:abstractNum w:abstractNumId="12">
     <w:nsid w:val="403B5D51"/>
     <w:multiLevelType w:val="hybridMultilevel"/>
     <w:tmpl w:val="A5E6FB5C"/>
@@ -485,11 +2064,136 @@
       </w:pPr>
     </w:lvl>
   </w:abstractNum>
+  <w:abstractNum w:abstractNumId="13">
+    <w:nsid w:val="607E0483"/>
+    <w:multiLevelType w:val="hybridMultilevel"/>
+    <w:tmpl w:val="7E32DCF4"/>
+    <w:lvl w:ilvl="0" w:tplc="4009000F">
+      <w:start w:val="1"/>
+      <w:numFmt w:val="decimal"/>
+      <w:lvlText w:val="%1."/>
+      <w:lvlJc w:val="left"/>
+      <w:pPr>
+        <w:ind w:left="720" w:hanging="360"/>
+      </w:pPr>
+      <w:rPr>
+        <w:rFonts w:hint="default"/>
+      </w:rPr>
+    </w:lvl>
+    <w:lvl w:ilvl="1" w:tplc="40090019" w:tentative="1">
+      <w:start w:val="1"/>
+      <w:numFmt w:val="lowerLetter"/>
+      <w:lvlText w:val="%2."/>
+      <w:lvlJc w:val="left"/>
+      <w:pPr>
+        <w:ind w:left="1440" w:hanging="360"/>
+      </w:pPr>
+    </w:lvl>
+    <w:lvl w:ilvl="2" w:tplc="4009001B" w:tentative="1">
+      <w:start w:val="1"/>
+      <w:numFmt w:val="lowerRoman"/>
+      <w:lvlText w:val="%3."/>
+      <w:lvlJc w:val="right"/>
+      <w:pPr>
+        <w:ind w:left="2160" w:hanging="180"/>
+      </w:pPr>
+    </w:lvl>
+    <w:lvl w:ilvl="3" w:tplc="4009000F" w:tentative="1">
+      <w:start w:val="1"/>
+      <w:numFmt w:val="decimal"/>
+      <w:lvlText w:val="%4."/>
+      <w:lvlJc w:val="left"/>
+      <w:pPr>
+        <w:ind w:left="2880" w:hanging="360"/>
+      </w:pPr>
+    </w:lvl>
+    <w:lvl w:ilvl="4" w:tplc="40090019" w:tentative="1">
+      <w:start w:val="1"/>
+      <w:numFmt w:val="lowerLetter"/>
+      <w:lvlText w:val="%5."/>
+      <w:lvlJc w:val="left"/>
+      <w:pPr>
+        <w:ind w:left="3600" w:hanging="360"/>
+      </w:pPr>
+    </w:lvl>
+    <w:lvl w:ilvl="5" w:tplc="4009001B" w:tentative="1">
+      <w:start w:val="1"/>
+      <w:numFmt w:val="lowerRoman"/>
+      <w:lvlText w:val="%6."/>
+      <w:lvlJc w:val="right"/>
+      <w:pPr>
+        <w:ind w:left="4320" w:hanging="180"/>
+      </w:pPr>
+    </w:lvl>
+    <w:lvl w:ilvl="6" w:tplc="4009000F" w:tentative="1">
+      <w:start w:val="1"/>
+      <w:numFmt w:val="decimal"/>
+      <w:lvlText w:val="%7."/>
+      <w:lvlJc w:val="left"/>
+      <w:pPr>
+        <w:ind w:left="5040" w:hanging="360"/>
+      </w:pPr>
+    </w:lvl>
+    <w:lvl w:ilvl="7" w:tplc="40090019" w:tentative="1">
+      <w:start w:val="1"/>
+      <w:numFmt w:val="lowerLetter"/>
+      <w:lvlText w:val="%8."/>
+      <w:lvlJc w:val="left"/>
+      <w:pPr>
+        <w:ind w:left="5760" w:hanging="360"/>
+      </w:pPr>
+    </w:lvl>
+    <w:lvl w:ilvl="8" w:tplc="4009001B" w:tentative="1">
+      <w:start w:val="1"/>
+      <w:numFmt w:val="lowerRoman"/>
+      <w:lvlText w:val="%9."/>
+      <w:lvlJc w:val="right"/>
+      <w:pPr>
+        <w:ind w:left="6480" w:hanging="180"/>
+      </w:pPr>
+    </w:lvl>
+  </w:abstractNum>
   <w:num w:numId="1">
+    <w:abstractNumId w:val="12"/>
+  </w:num>
+  <w:num w:numId="2">
+    <w:abstractNumId w:val="3"/>
+  </w:num>
+  <w:num w:numId="3">
+    <w:abstractNumId w:val="2"/>
+  </w:num>
+  <w:num w:numId="4">
+    <w:abstractNumId w:val="10"/>
+  </w:num>
+  <w:num w:numId="5">
+    <w:abstractNumId w:val="5"/>
+  </w:num>
+  <w:num w:numId="6">
+    <w:abstractNumId w:val="9"/>
+  </w:num>
+  <w:num w:numId="7">
+    <w:abstractNumId w:val="8"/>
+  </w:num>
+  <w:num w:numId="8">
+    <w:abstractNumId w:val="0"/>
+  </w:num>
+  <w:num w:numId="9">
+    <w:abstractNumId w:val="7"/>
+  </w:num>
+  <w:num w:numId="10">
+    <w:abstractNumId w:val="11"/>
+  </w:num>
+  <w:num w:numId="11">
+    <w:abstractNumId w:val="4"/>
+  </w:num>
+  <w:num w:numId="12">
+    <w:abstractNumId w:val="6"/>
+  </w:num>
+  <w:num w:numId="13">
     <w:abstractNumId w:val="1"/>
   </w:num>
-  <w:num w:numId="2">
-    <w:abstractNumId w:val="0"/>
+  <w:num w:numId="14">
+    <w:abstractNumId w:val="13"/>
   </w:num>
 </w:numbering>
 </file>
